--- a/home work 6.docx
+++ b/home work 6.docx
@@ -276,12 +276,10 @@
         <w:tab/>
       </w:r>
       <w:proofErr w:type="spellStart"/>
-      <w:proofErr w:type="gramStart"/>
       <w:r>
         <w:t>int</w:t>
       </w:r>
       <w:proofErr w:type="spellEnd"/>
-      <w:proofErr w:type="gramEnd"/>
       <w:r>
         <w:t xml:space="preserve"> sum = 0;</w:t>
       </w:r>
@@ -289,13 +287,9 @@
     <w:p>
       <w:r>
         <w:tab/>
-      </w:r>
-      <w:proofErr w:type="gramStart"/>
-      <w:r>
         <w:t>for(</w:t>
       </w:r>
       <w:proofErr w:type="spellStart"/>
-      <w:proofErr w:type="gramEnd"/>
       <w:r>
         <w:t>int</w:t>
       </w:r>
@@ -322,7 +316,6 @@
         <w:tab/>
       </w:r>
       <w:proofErr w:type="spellStart"/>
-      <w:proofErr w:type="gramStart"/>
       <w:r>
         <w:t>System.out.print</w:t>
       </w:r>
@@ -331,7 +324,6 @@
         <w:t>(</w:t>
       </w:r>
       <w:proofErr w:type="spellStart"/>
-      <w:proofErr w:type="gramEnd"/>
       <w:r>
         <w:t>arr</w:t>
       </w:r>
@@ -343,14 +335,7 @@
     <w:p>
       <w:r>
         <w:tab/>
-      </w:r>
-      <w:proofErr w:type="gramStart"/>
-      <w:r>
-        <w:t>sum</w:t>
-      </w:r>
-      <w:proofErr w:type="gramEnd"/>
-      <w:r>
-        <w:t xml:space="preserve"> = sum +</w:t>
+        <w:t>sum = sum +</w:t>
       </w:r>
       <w:proofErr w:type="spellStart"/>
       <w:r>
@@ -372,30 +357,18 @@
         <w:tab/>
       </w:r>
       <w:proofErr w:type="spellStart"/>
-      <w:proofErr w:type="gramStart"/>
       <w:r>
         <w:t>System.out.println</w:t>
       </w:r>
       <w:proofErr w:type="spellEnd"/>
       <w:r>
-        <w:t>(</w:t>
-      </w:r>
-      <w:proofErr w:type="gramEnd"/>
-      <w:r>
-        <w:t>"");</w:t>
-      </w:r>
-    </w:p>
-    <w:p>
-      <w:r>
-        <w:tab/>
-      </w:r>
-      <w:proofErr w:type="gramStart"/>
-      <w:r>
-        <w:t>float</w:t>
-      </w:r>
-      <w:proofErr w:type="gramEnd"/>
-      <w:r>
-        <w:t xml:space="preserve"> </w:t>
+        <w:t>("");</w:t>
+      </w:r>
+    </w:p>
+    <w:p>
+      <w:r>
+        <w:tab/>
+        <w:t xml:space="preserve">float </w:t>
       </w:r>
       <w:proofErr w:type="spellStart"/>
       <w:r>
@@ -411,17 +384,12 @@
         <w:tab/>
       </w:r>
       <w:proofErr w:type="spellStart"/>
-      <w:proofErr w:type="gramStart"/>
       <w:r>
         <w:t>System.out.print</w:t>
       </w:r>
       <w:proofErr w:type="spellEnd"/>
       <w:r>
-        <w:t>(</w:t>
-      </w:r>
-      <w:proofErr w:type="gramEnd"/>
-      <w:r>
-        <w:t>"the sum of the array is " +sum+ " and the average is " +</w:t>
+        <w:t>("the sum of the array is " +sum+ " and the average is " +</w:t>
       </w:r>
       <w:proofErr w:type="spellStart"/>
       <w:r>
@@ -455,13 +423,8 @@
       </w:r>
     </w:p>
     <w:p>
-      <w:proofErr w:type="gramStart"/>
-      <w:r>
-        <w:t>import</w:t>
-      </w:r>
-      <w:proofErr w:type="gramEnd"/>
-      <w:r>
-        <w:t xml:space="preserve"> </w:t>
+      <w:r>
+        <w:t xml:space="preserve">import </w:t>
       </w:r>
       <w:proofErr w:type="spellStart"/>
       <w:r>
@@ -473,13 +436,8 @@
       </w:r>
     </w:p>
     <w:p>
-      <w:proofErr w:type="gramStart"/>
-      <w:r>
-        <w:t>public</w:t>
-      </w:r>
-      <w:proofErr w:type="gramEnd"/>
-      <w:r>
-        <w:t xml:space="preserve"> class employee</w:t>
+      <w:r>
+        <w:t>public class employee</w:t>
       </w:r>
     </w:p>
     <w:p>
@@ -490,14 +448,7 @@
     <w:p>
       <w:r>
         <w:tab/>
-      </w:r>
-      <w:proofErr w:type="gramStart"/>
-      <w:r>
-        <w:t>public</w:t>
-      </w:r>
-      <w:proofErr w:type="gramEnd"/>
-      <w:r>
-        <w:t xml:space="preserve"> void </w:t>
+        <w:t xml:space="preserve">public void </w:t>
       </w:r>
       <w:proofErr w:type="spellStart"/>
       <w:r>
@@ -524,59 +475,34 @@
       </w:r>
       <w:proofErr w:type="spellEnd"/>
       <w:r>
-        <w:t xml:space="preserve"> = new </w:t>
-      </w:r>
-      <w:proofErr w:type="gramStart"/>
-      <w:r>
-        <w:t>Scanner(</w:t>
-      </w:r>
-      <w:proofErr w:type="gramEnd"/>
-      <w:r>
-        <w:t>System.in);</w:t>
-      </w:r>
-    </w:p>
-    <w:p>
-      <w:r>
-        <w:tab/>
-        <w:t xml:space="preserve">String </w:t>
-      </w:r>
-      <w:proofErr w:type="gramStart"/>
-      <w:r>
-        <w:t>data[</w:t>
-      </w:r>
-      <w:proofErr w:type="gramEnd"/>
-      <w:r>
-        <w:t>] = new String[5];</w:t>
-      </w:r>
-    </w:p>
-    <w:p>
-      <w:r>
-        <w:tab/>
-      </w:r>
-      <w:proofErr w:type="spellStart"/>
-      <w:proofErr w:type="gramStart"/>
+        <w:t xml:space="preserve"> = new Scanner(System.in);</w:t>
+      </w:r>
+    </w:p>
+    <w:p>
+      <w:r>
+        <w:tab/>
+        <w:t>String data[] = new String[5];</w:t>
+      </w:r>
+    </w:p>
+    <w:p>
+      <w:r>
+        <w:tab/>
+      </w:r>
+      <w:proofErr w:type="spellStart"/>
       <w:r>
         <w:t>System.out.println</w:t>
       </w:r>
       <w:proofErr w:type="spellEnd"/>
       <w:r>
-        <w:t>(</w:t>
-      </w:r>
-      <w:proofErr w:type="gramEnd"/>
-      <w:r>
-        <w:t>"enter the details");</w:t>
-      </w:r>
-    </w:p>
-    <w:p>
-      <w:r>
-        <w:tab/>
-      </w:r>
-      <w:proofErr w:type="gramStart"/>
-      <w:r>
+        <w:t>("enter the details");</w:t>
+      </w:r>
+    </w:p>
+    <w:p>
+      <w:r>
+        <w:tab/>
         <w:t>for(</w:t>
       </w:r>
       <w:proofErr w:type="spellStart"/>
-      <w:proofErr w:type="gramEnd"/>
       <w:r>
         <w:t>int</w:t>
       </w:r>
@@ -597,14 +523,7 @@
       </w:r>
       <w:r>
         <w:tab/>
-      </w:r>
-      <w:proofErr w:type="gramStart"/>
-      <w:r>
-        <w:t>data[</w:t>
-      </w:r>
-      <w:proofErr w:type="gramEnd"/>
-      <w:r>
-        <w:t xml:space="preserve">i] = </w:t>
+        <w:t xml:space="preserve">data[i] = </w:t>
       </w:r>
       <w:proofErr w:type="spellStart"/>
       <w:r>
@@ -626,47 +545,33 @@
         <w:tab/>
       </w:r>
       <w:proofErr w:type="spellStart"/>
-      <w:proofErr w:type="gramStart"/>
       <w:r>
         <w:t>System.out.println</w:t>
       </w:r>
       <w:proofErr w:type="spellEnd"/>
       <w:r>
-        <w:t>(</w:t>
-      </w:r>
-      <w:proofErr w:type="gramEnd"/>
-      <w:r>
-        <w:t>"");</w:t>
-      </w:r>
-    </w:p>
-    <w:p>
-      <w:r>
-        <w:tab/>
-      </w:r>
-      <w:proofErr w:type="spellStart"/>
-      <w:proofErr w:type="gramStart"/>
+        <w:t>("");</w:t>
+      </w:r>
+    </w:p>
+    <w:p>
+      <w:r>
+        <w:tab/>
+      </w:r>
+      <w:proofErr w:type="spellStart"/>
       <w:r>
         <w:t>System.out.println</w:t>
       </w:r>
       <w:proofErr w:type="spellEnd"/>
       <w:r>
-        <w:t>(</w:t>
-      </w:r>
-      <w:proofErr w:type="gramEnd"/>
-      <w:r>
-        <w:t>"the employee details are \n");</w:t>
-      </w:r>
-    </w:p>
-    <w:p>
-      <w:r>
-        <w:tab/>
-      </w:r>
-      <w:proofErr w:type="gramStart"/>
-      <w:r>
+        <w:t>("the employee details are \n");</w:t>
+      </w:r>
+    </w:p>
+    <w:p>
+      <w:r>
+        <w:tab/>
         <w:t>for(</w:t>
       </w:r>
       <w:proofErr w:type="spellStart"/>
-      <w:proofErr w:type="gramEnd"/>
       <w:r>
         <w:t>int</w:t>
       </w:r>
@@ -689,17 +594,12 @@
         <w:tab/>
       </w:r>
       <w:proofErr w:type="spellStart"/>
-      <w:proofErr w:type="gramStart"/>
       <w:r>
         <w:t>System.out.println</w:t>
       </w:r>
       <w:proofErr w:type="spellEnd"/>
       <w:r>
-        <w:t>(</w:t>
-      </w:r>
-      <w:proofErr w:type="gramEnd"/>
-      <w:r>
-        <w:t>data[j]);</w:t>
+        <w:t>(data[j]);</w:t>
       </w:r>
     </w:p>
     <w:p>
@@ -1368,9 +1268,997 @@
       <w:r>
         <w:tab/>
       </w:r>
+    </w:p>
+    <w:p>
+      <w:pPr>
+        <w:rPr>
+          <w:rFonts w:ascii="Trebuchet MS" w:hAnsi="Trebuchet MS"/>
+          <w:color w:val="BBBBBB"/>
+          <w:shd w:val="clear" w:color="auto" w:fill="3C5F5A"/>
+        </w:rPr>
+      </w:pPr>
+      <w:r>
+        <w:t xml:space="preserve">4. </w:t>
+      </w:r>
+      <w:r>
+        <w:rPr>
+          <w:rFonts w:ascii="Trebuchet MS" w:hAnsi="Trebuchet MS"/>
+          <w:color w:val="BBBBBB"/>
+          <w:shd w:val="clear" w:color="auto" w:fill="3C5F5A"/>
+        </w:rPr>
+        <w:t>Write a program to create a class that stores the grocery details. In addition, define three methods that will add the weight, remove the weight, and display the current weight, respectively..</w:t>
+      </w:r>
+    </w:p>
+    <w:p>
+      <w:pPr>
+        <w:rPr>
+          <w:rFonts w:ascii="Trebuchet MS" w:hAnsi="Trebuchet MS"/>
+          <w:color w:val="BBBBBB"/>
+          <w:shd w:val="clear" w:color="auto" w:fill="3C5F5A"/>
+        </w:rPr>
+      </w:pPr>
+    </w:p>
+    <w:p>
+      <w:r>
+        <w:lastRenderedPageBreak/>
+        <w:t xml:space="preserve">import </w:t>
+      </w:r>
+      <w:proofErr w:type="spellStart"/>
+      <w:r>
+        <w:t>java.util.Scanner</w:t>
+      </w:r>
+      <w:proofErr w:type="spellEnd"/>
+      <w:r>
+        <w:t>;</w:t>
+      </w:r>
+    </w:p>
+    <w:p>
+      <w:r>
+        <w:t>public class groceries</w:t>
+      </w:r>
+    </w:p>
+    <w:p>
+      <w:r>
+        <w:t>{</w:t>
+      </w:r>
+    </w:p>
+    <w:p>
+      <w:r>
+        <w:tab/>
+        <w:t xml:space="preserve"> static Float weight;</w:t>
+      </w:r>
+    </w:p>
+    <w:p>
+      <w:r>
+        <w:tab/>
+        <w:t xml:space="preserve">public void </w:t>
+      </w:r>
+      <w:proofErr w:type="spellStart"/>
+      <w:r>
+        <w:t>addweight</w:t>
+      </w:r>
+      <w:proofErr w:type="spellEnd"/>
+      <w:r>
+        <w:t>(</w:t>
+      </w:r>
+      <w:proofErr w:type="spellStart"/>
+      <w:r>
+        <w:t>int</w:t>
+      </w:r>
+      <w:proofErr w:type="spellEnd"/>
+      <w:r>
+        <w:t xml:space="preserve"> w)</w:t>
+      </w:r>
+    </w:p>
+    <w:p>
+      <w:r>
+        <w:t>{</w:t>
+      </w:r>
+    </w:p>
+    <w:p>
+      <w:r>
+        <w:tab/>
+      </w:r>
+    </w:p>
+    <w:p>
+      <w:r>
+        <w:tab/>
+        <w:t>weight += w;</w:t>
+      </w:r>
+    </w:p>
+    <w:p>
+      <w:r>
+        <w:t>}</w:t>
+      </w:r>
+    </w:p>
+    <w:p>
+      <w:r>
+        <w:tab/>
+        <w:t xml:space="preserve">public void </w:t>
+      </w:r>
+      <w:proofErr w:type="spellStart"/>
+      <w:r>
+        <w:t>remove_Weight</w:t>
+      </w:r>
+      <w:proofErr w:type="spellEnd"/>
+      <w:r>
+        <w:t>(</w:t>
+      </w:r>
+      <w:proofErr w:type="spellStart"/>
+      <w:r>
+        <w:t>int</w:t>
+      </w:r>
+      <w:proofErr w:type="spellEnd"/>
+      <w:r>
+        <w:t xml:space="preserve"> w)</w:t>
+      </w:r>
+    </w:p>
+    <w:p>
+      <w:r>
+        <w:t>{</w:t>
+      </w:r>
+    </w:p>
+    <w:p>
+      <w:r>
+        <w:tab/>
+        <w:t>weight -=w;</w:t>
+      </w:r>
+    </w:p>
+    <w:p>
+      <w:r>
+        <w:t>}</w:t>
+      </w:r>
+    </w:p>
+    <w:p>
+      <w:r>
+        <w:tab/>
+        <w:t xml:space="preserve">public void </w:t>
+      </w:r>
+      <w:proofErr w:type="spellStart"/>
+      <w:r>
+        <w:t>display_weight</w:t>
+      </w:r>
+      <w:proofErr w:type="spellEnd"/>
+      <w:r>
+        <w:t>()</w:t>
+      </w:r>
+    </w:p>
+    <w:p>
+      <w:r>
+        <w:t>{</w:t>
+      </w:r>
+    </w:p>
+    <w:p>
+      <w:r>
+        <w:tab/>
+      </w:r>
+      <w:proofErr w:type="spellStart"/>
+      <w:r>
+        <w:t>System.out.println</w:t>
+      </w:r>
+      <w:proofErr w:type="spellEnd"/>
+      <w:r>
+        <w:t>(weight);</w:t>
+      </w:r>
+    </w:p>
+    <w:p>
+      <w:r>
+        <w:t>}</w:t>
+      </w:r>
+    </w:p>
+    <w:p>
+      <w:r>
+        <w:tab/>
+      </w:r>
+    </w:p>
+    <w:p/>
+    <w:p>
+      <w:r>
+        <w:t>public static void main(String[]</w:t>
+      </w:r>
+      <w:proofErr w:type="spellStart"/>
+      <w:r>
+        <w:t>args</w:t>
+      </w:r>
+      <w:proofErr w:type="spellEnd"/>
+      <w:r>
+        <w:t>)</w:t>
+      </w:r>
+    </w:p>
+    <w:p>
+      <w:r>
+        <w:t>{</w:t>
+      </w:r>
+    </w:p>
+    <w:p>
+      <w:r>
+        <w:tab/>
+        <w:t xml:space="preserve">Scanner </w:t>
+      </w:r>
+      <w:proofErr w:type="spellStart"/>
+      <w:r>
+        <w:t>sc</w:t>
+      </w:r>
+      <w:proofErr w:type="spellEnd"/>
+      <w:r>
+        <w:t xml:space="preserve"> = new Scanner(System.in);</w:t>
+      </w:r>
+    </w:p>
+    <w:p>
+      <w:r>
+        <w:tab/>
+      </w:r>
+      <w:proofErr w:type="spellStart"/>
+      <w:r>
+        <w:t>System.out.println</w:t>
+      </w:r>
+      <w:proofErr w:type="spellEnd"/>
+      <w:r>
+        <w:t>("enter the name of the grocery: ");</w:t>
+      </w:r>
+    </w:p>
+    <w:p>
+      <w:r>
+        <w:tab/>
+        <w:t xml:space="preserve">String G = </w:t>
+      </w:r>
+      <w:proofErr w:type="spellStart"/>
+      <w:r>
+        <w:t>sc.nextLine</w:t>
+      </w:r>
+      <w:proofErr w:type="spellEnd"/>
+      <w:r>
+        <w:t>();</w:t>
+      </w:r>
+    </w:p>
+    <w:p>
+      <w:r>
+        <w:tab/>
+      </w:r>
+      <w:proofErr w:type="spellStart"/>
+      <w:r>
+        <w:t>System.out.println</w:t>
+      </w:r>
+      <w:proofErr w:type="spellEnd"/>
+      <w:r>
+        <w:t>("enter the price of the grocery: ");</w:t>
+      </w:r>
+      <w:r>
+        <w:tab/>
+      </w:r>
+    </w:p>
+    <w:p>
+      <w:r>
+        <w:tab/>
+      </w:r>
+      <w:proofErr w:type="spellStart"/>
+      <w:r>
+        <w:t>int</w:t>
+      </w:r>
+      <w:proofErr w:type="spellEnd"/>
+      <w:r>
+        <w:t xml:space="preserve"> price = </w:t>
+      </w:r>
+      <w:proofErr w:type="spellStart"/>
+      <w:r>
+        <w:t>sc.nextInt</w:t>
+      </w:r>
+      <w:proofErr w:type="spellEnd"/>
+      <w:r>
+        <w:t>();</w:t>
+      </w:r>
+    </w:p>
+    <w:p>
+      <w:r>
+        <w:tab/>
+      </w:r>
+      <w:proofErr w:type="spellStart"/>
+      <w:r>
+        <w:t>System.out.println</w:t>
+      </w:r>
+      <w:proofErr w:type="spellEnd"/>
+      <w:r>
+        <w:t>("enter the weight of the grocery: ");</w:t>
+      </w:r>
+    </w:p>
+    <w:p>
+      <w:r>
+        <w:lastRenderedPageBreak/>
+        <w:tab/>
+        <w:t xml:space="preserve">weight = </w:t>
+      </w:r>
+      <w:proofErr w:type="spellStart"/>
+      <w:r>
+        <w:t>sc.nextFloat</w:t>
+      </w:r>
+      <w:proofErr w:type="spellEnd"/>
+      <w:r>
+        <w:t>();</w:t>
+      </w:r>
+    </w:p>
+    <w:p>
+      <w:r>
+        <w:tab/>
+      </w:r>
+      <w:proofErr w:type="spellStart"/>
+      <w:r>
+        <w:t>System.out.println</w:t>
+      </w:r>
+      <w:proofErr w:type="spellEnd"/>
+      <w:r>
+        <w:t>("How much weight do you want to increase/decrease: ");</w:t>
+      </w:r>
+    </w:p>
+    <w:p>
+      <w:r>
+        <w:tab/>
+        <w:t xml:space="preserve">String d= </w:t>
+      </w:r>
+      <w:proofErr w:type="spellStart"/>
+      <w:r>
+        <w:t>sc.nextLine</w:t>
+      </w:r>
+      <w:proofErr w:type="spellEnd"/>
+      <w:r>
+        <w:t>();</w:t>
+      </w:r>
+    </w:p>
+    <w:p>
+      <w:r>
+        <w:tab/>
+      </w:r>
+      <w:proofErr w:type="spellStart"/>
+      <w:r>
+        <w:t>int</w:t>
+      </w:r>
+      <w:proofErr w:type="spellEnd"/>
+      <w:r>
+        <w:t xml:space="preserve"> w = </w:t>
+      </w:r>
+      <w:proofErr w:type="spellStart"/>
+      <w:r>
+        <w:t>sc.nextInt</w:t>
+      </w:r>
+      <w:proofErr w:type="spellEnd"/>
+      <w:r>
+        <w:t>();</w:t>
+      </w:r>
+    </w:p>
+    <w:p>
+      <w:r>
+        <w:tab/>
+        <w:t>groceries gr = new groceries();</w:t>
+      </w:r>
+    </w:p>
+    <w:p>
+      <w:r>
+        <w:tab/>
+      </w:r>
+      <w:proofErr w:type="spellStart"/>
+      <w:r>
+        <w:t>System.out.println</w:t>
+      </w:r>
+      <w:proofErr w:type="spellEnd"/>
+      <w:r>
+        <w:t>("Current weight is:");</w:t>
+      </w:r>
+    </w:p>
+    <w:p>
+      <w:r>
+        <w:tab/>
+      </w:r>
+      <w:proofErr w:type="spellStart"/>
+      <w:r>
+        <w:t>gr.display_weight</w:t>
+      </w:r>
+      <w:proofErr w:type="spellEnd"/>
+      <w:r>
+        <w:t>();</w:t>
+      </w:r>
+    </w:p>
+    <w:p>
+      <w:r>
+        <w:tab/>
+      </w:r>
+      <w:proofErr w:type="spellStart"/>
+      <w:r>
+        <w:t>System.out.println</w:t>
+      </w:r>
+      <w:proofErr w:type="spellEnd"/>
+      <w:r>
+        <w:t>("After adding the weight is :");</w:t>
+      </w:r>
+    </w:p>
+    <w:p>
+      <w:r>
+        <w:tab/>
+      </w:r>
+      <w:proofErr w:type="spellStart"/>
+      <w:r>
+        <w:t>gr.addweight</w:t>
+      </w:r>
+      <w:proofErr w:type="spellEnd"/>
+      <w:r>
+        <w:t>(w);</w:t>
+      </w:r>
+    </w:p>
+    <w:p>
+      <w:r>
+        <w:tab/>
+      </w:r>
+      <w:proofErr w:type="spellStart"/>
+      <w:r>
+        <w:t>gr.display_weight</w:t>
+      </w:r>
+      <w:proofErr w:type="spellEnd"/>
+      <w:r>
+        <w:t>();</w:t>
+      </w:r>
+    </w:p>
+    <w:p>
+      <w:r>
+        <w:tab/>
+      </w:r>
+      <w:proofErr w:type="spellStart"/>
+      <w:r>
+        <w:t>System.out.println</w:t>
+      </w:r>
+      <w:proofErr w:type="spellEnd"/>
+      <w:r>
+        <w:t>("After removing the weight is: " );</w:t>
+      </w:r>
+    </w:p>
+    <w:p>
+      <w:r>
+        <w:tab/>
+      </w:r>
+      <w:proofErr w:type="spellStart"/>
+      <w:r>
+        <w:t>gr.remove_Weight</w:t>
+      </w:r>
+      <w:proofErr w:type="spellEnd"/>
+      <w:r>
+        <w:t>(w);</w:t>
+      </w:r>
+    </w:p>
+    <w:p>
+      <w:r>
+        <w:tab/>
+      </w:r>
+      <w:proofErr w:type="spellStart"/>
+      <w:r>
+        <w:t>gr.display_weight</w:t>
+      </w:r>
+      <w:proofErr w:type="spellEnd"/>
+      <w:r>
+        <w:t>();</w:t>
+      </w:r>
+    </w:p>
+    <w:p>
+      <w:r>
+        <w:t>}</w:t>
+      </w:r>
+    </w:p>
+    <w:p>
+      <w:r>
+        <w:t>}</w:t>
+      </w:r>
+    </w:p>
+    <w:p>
+      <w:r>
+        <w:t xml:space="preserve">5.  Switch </w:t>
+      </w:r>
+      <w:proofErr w:type="gramStart"/>
+      <w:r>
+        <w:t>case  for</w:t>
+      </w:r>
+      <w:proofErr w:type="gramEnd"/>
+      <w:r>
+        <w:t xml:space="preserve"> </w:t>
+      </w:r>
+      <w:proofErr w:type="spellStart"/>
+      <w:r>
+        <w:t>EmployeeDetails</w:t>
+      </w:r>
+      <w:proofErr w:type="spellEnd"/>
+    </w:p>
+    <w:p/>
+    <w:p>
+      <w:proofErr w:type="gramStart"/>
+      <w:r>
+        <w:t>import</w:t>
+      </w:r>
+      <w:proofErr w:type="gramEnd"/>
+      <w:r>
+        <w:t xml:space="preserve"> </w:t>
+      </w:r>
+      <w:proofErr w:type="spellStart"/>
+      <w:r>
+        <w:t>java.util.Scanner</w:t>
+      </w:r>
+      <w:proofErr w:type="spellEnd"/>
+      <w:r>
+        <w:t>;</w:t>
+      </w:r>
+    </w:p>
+    <w:p>
+      <w:proofErr w:type="gramStart"/>
+      <w:r>
+        <w:t>public</w:t>
+      </w:r>
+      <w:proofErr w:type="gramEnd"/>
+      <w:r>
+        <w:t xml:space="preserve"> class </w:t>
+      </w:r>
+      <w:proofErr w:type="spellStart"/>
+      <w:r>
+        <w:t>EmployeeDetails</w:t>
+      </w:r>
+      <w:proofErr w:type="spellEnd"/>
+    </w:p>
+    <w:p>
+      <w:r>
+        <w:t>{</w:t>
+      </w:r>
+    </w:p>
+    <w:p>
+      <w:r>
+        <w:tab/>
+      </w:r>
+      <w:proofErr w:type="gramStart"/>
+      <w:r>
+        <w:t>public</w:t>
+      </w:r>
+      <w:proofErr w:type="gramEnd"/>
+      <w:r>
+        <w:t xml:space="preserve"> void </w:t>
+      </w:r>
+      <w:proofErr w:type="spellStart"/>
+      <w:r>
+        <w:t>EnterData</w:t>
+      </w:r>
+      <w:proofErr w:type="spellEnd"/>
+      <w:r>
+        <w:t>()</w:t>
+      </w:r>
+    </w:p>
+    <w:p>
+      <w:r>
+        <w:t>{</w:t>
+      </w:r>
+    </w:p>
+    <w:p>
+      <w:r>
+        <w:tab/>
+      </w:r>
+      <w:proofErr w:type="spellStart"/>
+      <w:proofErr w:type="gramStart"/>
+      <w:r>
+        <w:t>System.out.println</w:t>
+      </w:r>
+      <w:proofErr w:type="spellEnd"/>
+      <w:r>
+        <w:t>(</w:t>
+      </w:r>
+      <w:proofErr w:type="gramEnd"/>
+      <w:r>
+        <w:t>"Enter data is invoked");</w:t>
+      </w:r>
+    </w:p>
+    <w:p>
+      <w:r>
+        <w:t>}</w:t>
+      </w:r>
+    </w:p>
+    <w:p>
+      <w:r>
+        <w:tab/>
+      </w:r>
+      <w:proofErr w:type="gramStart"/>
+      <w:r>
+        <w:t>public</w:t>
+      </w:r>
+      <w:proofErr w:type="gramEnd"/>
+      <w:r>
+        <w:t xml:space="preserve"> void </w:t>
+      </w:r>
+      <w:proofErr w:type="spellStart"/>
+      <w:r>
+        <w:t>DisplayData</w:t>
+      </w:r>
+      <w:proofErr w:type="spellEnd"/>
+      <w:r>
+        <w:t>()</w:t>
+      </w:r>
+    </w:p>
+    <w:p>
+      <w:r>
+        <w:t>{</w:t>
+      </w:r>
+    </w:p>
+    <w:p>
+      <w:r>
+        <w:tab/>
+      </w:r>
+      <w:proofErr w:type="spellStart"/>
+      <w:proofErr w:type="gramStart"/>
+      <w:r>
+        <w:t>System.out.println</w:t>
+      </w:r>
+      <w:proofErr w:type="spellEnd"/>
+      <w:r>
+        <w:t>(</w:t>
+      </w:r>
+      <w:proofErr w:type="gramEnd"/>
+      <w:r>
+        <w:t>"Display data is invoked");</w:t>
+      </w:r>
+    </w:p>
+    <w:p>
+      <w:r>
+        <w:lastRenderedPageBreak/>
+        <w:t>}</w:t>
+      </w:r>
+    </w:p>
+    <w:p>
+      <w:r>
+        <w:tab/>
+      </w:r>
+      <w:proofErr w:type="gramStart"/>
+      <w:r>
+        <w:t>public</w:t>
+      </w:r>
+      <w:proofErr w:type="gramEnd"/>
+      <w:r>
+        <w:t xml:space="preserve"> void EXIT()</w:t>
+      </w:r>
+    </w:p>
+    <w:p>
+      <w:r>
+        <w:t>{</w:t>
+      </w:r>
+    </w:p>
+    <w:p>
+      <w:r>
+        <w:tab/>
+      </w:r>
+      <w:proofErr w:type="spellStart"/>
+      <w:proofErr w:type="gramStart"/>
+      <w:r>
+        <w:t>System.out.println</w:t>
+      </w:r>
+      <w:proofErr w:type="spellEnd"/>
+      <w:r>
+        <w:t>(</w:t>
+      </w:r>
+      <w:proofErr w:type="gramEnd"/>
+      <w:r>
+        <w:t>"Exit method is invoked");</w:t>
+      </w:r>
+    </w:p>
+    <w:p>
+      <w:r>
+        <w:tab/>
+      </w:r>
+      <w:proofErr w:type="spellStart"/>
+      <w:proofErr w:type="gramStart"/>
+      <w:r>
+        <w:t>System.exit</w:t>
+      </w:r>
+      <w:proofErr w:type="spellEnd"/>
+      <w:r>
+        <w:t>(</w:t>
+      </w:r>
+      <w:proofErr w:type="gramEnd"/>
+      <w:r>
+        <w:t>0);</w:t>
+      </w:r>
+    </w:p>
+    <w:p>
+      <w:r>
+        <w:t>}</w:t>
+      </w:r>
+    </w:p>
+    <w:p/>
+    <w:p>
+      <w:r>
+        <w:tab/>
+      </w:r>
+      <w:proofErr w:type="gramStart"/>
+      <w:r>
+        <w:t>public</w:t>
+      </w:r>
+      <w:proofErr w:type="gramEnd"/>
+      <w:r>
+        <w:t xml:space="preserve"> static void main(String[]</w:t>
+      </w:r>
+      <w:proofErr w:type="spellStart"/>
+      <w:r>
+        <w:t>args</w:t>
+      </w:r>
+      <w:proofErr w:type="spellEnd"/>
+      <w:r>
+        <w:t>)</w:t>
+      </w:r>
+    </w:p>
+    <w:p>
+      <w:r>
+        <w:t>{</w:t>
+      </w:r>
+    </w:p>
+    <w:p>
+      <w:r>
+        <w:tab/>
+        <w:t xml:space="preserve">Scanner </w:t>
+      </w:r>
+      <w:proofErr w:type="spellStart"/>
+      <w:r>
+        <w:t>sc</w:t>
+      </w:r>
+      <w:proofErr w:type="spellEnd"/>
+      <w:r>
+        <w:t xml:space="preserve"> = new </w:t>
+      </w:r>
+      <w:proofErr w:type="gramStart"/>
+      <w:r>
+        <w:t>Scanner(</w:t>
+      </w:r>
+      <w:proofErr w:type="gramEnd"/>
+      <w:r>
+        <w:t>System.in);</w:t>
+      </w:r>
+    </w:p>
+    <w:p>
+      <w:r>
+        <w:tab/>
+      </w:r>
+      <w:proofErr w:type="spellStart"/>
+      <w:proofErr w:type="gramStart"/>
+      <w:r>
+        <w:t>System.out.println</w:t>
+      </w:r>
+      <w:proofErr w:type="spellEnd"/>
+      <w:r>
+        <w:t>(</w:t>
+      </w:r>
+      <w:proofErr w:type="gramEnd"/>
+      <w:r>
+        <w:t>"Enter the option 1/2/3");</w:t>
+      </w:r>
+    </w:p>
+    <w:p>
+      <w:r>
+        <w:tab/>
+      </w:r>
+      <w:proofErr w:type="spellStart"/>
+      <w:proofErr w:type="gramStart"/>
+      <w:r>
+        <w:t>int</w:t>
+      </w:r>
+      <w:proofErr w:type="spellEnd"/>
+      <w:proofErr w:type="gramEnd"/>
+      <w:r>
+        <w:t xml:space="preserve"> option = </w:t>
+      </w:r>
+      <w:proofErr w:type="spellStart"/>
+      <w:r>
+        <w:t>sc.nextInt</w:t>
+      </w:r>
+      <w:proofErr w:type="spellEnd"/>
+      <w:r>
+        <w:t>();</w:t>
+      </w:r>
+    </w:p>
+    <w:p>
+      <w:r>
+        <w:tab/>
+      </w:r>
+      <w:proofErr w:type="spellStart"/>
+      <w:r>
+        <w:t>EmployeeDetails</w:t>
+      </w:r>
+      <w:proofErr w:type="spellEnd"/>
+      <w:r>
+        <w:t xml:space="preserve"> </w:t>
+      </w:r>
+      <w:proofErr w:type="spellStart"/>
+      <w:r>
+        <w:t>ed</w:t>
+      </w:r>
+      <w:proofErr w:type="spellEnd"/>
+      <w:r>
+        <w:t xml:space="preserve"> = new </w:t>
+      </w:r>
+      <w:proofErr w:type="spellStart"/>
+      <w:proofErr w:type="gramStart"/>
+      <w:r>
+        <w:t>EmployeeDetails</w:t>
+      </w:r>
+      <w:proofErr w:type="spellEnd"/>
+      <w:r>
+        <w:t>(</w:t>
+      </w:r>
+      <w:proofErr w:type="gramEnd"/>
+      <w:r>
+        <w:t>);</w:t>
+      </w:r>
+    </w:p>
+    <w:p>
+      <w:r>
+        <w:tab/>
+      </w:r>
+      <w:proofErr w:type="gramStart"/>
+      <w:r>
+        <w:t>switch(</w:t>
+      </w:r>
+      <w:proofErr w:type="gramEnd"/>
+      <w:r>
+        <w:t>option)</w:t>
+      </w:r>
+    </w:p>
+    <w:p>
+      <w:r>
+        <w:t>{</w:t>
+      </w:r>
+    </w:p>
+    <w:p>
+      <w:r>
+        <w:tab/>
+      </w:r>
+      <w:proofErr w:type="gramStart"/>
+      <w:r>
+        <w:t>case</w:t>
+      </w:r>
+      <w:proofErr w:type="gramEnd"/>
+      <w:r>
+        <w:t xml:space="preserve"> 1:</w:t>
+      </w:r>
+    </w:p>
+    <w:p>
+      <w:r>
+        <w:tab/>
+      </w:r>
+      <w:proofErr w:type="spellStart"/>
+      <w:proofErr w:type="gramStart"/>
+      <w:r>
+        <w:t>ed.EnterData</w:t>
+      </w:r>
+      <w:proofErr w:type="spellEnd"/>
+      <w:r>
+        <w:t>(</w:t>
+      </w:r>
+      <w:proofErr w:type="gramEnd"/>
+      <w:r>
+        <w:t>);</w:t>
+      </w:r>
+    </w:p>
+    <w:p>
+      <w:r>
+        <w:tab/>
+      </w:r>
+      <w:proofErr w:type="gramStart"/>
+      <w:r>
+        <w:t>break</w:t>
+      </w:r>
+      <w:proofErr w:type="gramEnd"/>
+      <w:r>
+        <w:t>;</w:t>
+      </w:r>
+    </w:p>
+    <w:p/>
+    <w:p>
+      <w:r>
+        <w:tab/>
+      </w:r>
+      <w:proofErr w:type="gramStart"/>
+      <w:r>
+        <w:t>case</w:t>
+      </w:r>
+      <w:proofErr w:type="gramEnd"/>
+      <w:r>
+        <w:t xml:space="preserve"> 2:</w:t>
+      </w:r>
+    </w:p>
+    <w:p>
+      <w:r>
+        <w:tab/>
+      </w:r>
+      <w:proofErr w:type="spellStart"/>
+      <w:proofErr w:type="gramStart"/>
+      <w:r>
+        <w:t>ed.DisplayData</w:t>
+      </w:r>
+      <w:proofErr w:type="spellEnd"/>
+      <w:r>
+        <w:t>(</w:t>
+      </w:r>
+      <w:proofErr w:type="gramEnd"/>
+      <w:r>
+        <w:t>);</w:t>
+      </w:r>
+    </w:p>
+    <w:p>
+      <w:r>
+        <w:tab/>
+      </w:r>
+      <w:proofErr w:type="gramStart"/>
+      <w:r>
+        <w:t>break</w:t>
+      </w:r>
+      <w:proofErr w:type="gramEnd"/>
+      <w:r>
+        <w:t>;</w:t>
+      </w:r>
+    </w:p>
+    <w:p/>
+    <w:p>
+      <w:r>
+        <w:tab/>
+      </w:r>
+      <w:proofErr w:type="gramStart"/>
+      <w:r>
+        <w:t>case</w:t>
+      </w:r>
+      <w:proofErr w:type="gramEnd"/>
+      <w:r>
+        <w:t xml:space="preserve"> 3:</w:t>
+      </w:r>
+    </w:p>
+    <w:p>
+      <w:r>
+        <w:tab/>
+      </w:r>
+      <w:proofErr w:type="spellStart"/>
+      <w:proofErr w:type="gramStart"/>
+      <w:r>
+        <w:t>ed.EXIT</w:t>
+      </w:r>
+      <w:proofErr w:type="spellEnd"/>
+      <w:r>
+        <w:t>(</w:t>
+      </w:r>
+      <w:proofErr w:type="gramEnd"/>
+      <w:r>
+        <w:t>);</w:t>
+      </w:r>
+    </w:p>
+    <w:p>
+      <w:r>
+        <w:tab/>
+      </w:r>
+      <w:proofErr w:type="gramStart"/>
+      <w:r>
+        <w:t>break</w:t>
+      </w:r>
+      <w:proofErr w:type="gramEnd"/>
+      <w:r>
+        <w:t>;</w:t>
+      </w:r>
+    </w:p>
+    <w:p>
+      <w:r>
+        <w:t>}</w:t>
+      </w:r>
+    </w:p>
+    <w:p>
+      <w:r>
+        <w:lastRenderedPageBreak/>
+        <w:t>}</w:t>
+      </w:r>
+    </w:p>
+    <w:p>
+      <w:r>
+        <w:t>}</w:t>
+      </w:r>
       <w:bookmarkStart w:id="0" w:name="_GoBack"/>
       <w:bookmarkEnd w:id="0"/>
     </w:p>
+    <w:p>
+      <w:r>
+        <w:tab/>
+      </w:r>
+    </w:p>
+    <w:p/>
     <w:sectPr>
       <w:pgSz w:w="11906" w:h="16838"/>
       <w:pgMar w:top="1440" w:right="1440" w:bottom="1440" w:left="1440" w:header="708" w:footer="708" w:gutter="0"/>
